--- a/docs/Danh sách thành viên nhóm.docx
+++ b/docs/Danh sách thành viên nhóm.docx
@@ -9,13 +9,6 @@
           <w:lang w:val="en-US"/>
         </w:rPr>
       </w:pPr>
-      <w:r>
-        <w:rPr>
-          <w:rFonts w:hint="default"/>
-          <w:lang w:val="en-US"/>
-        </w:rPr>
-        <w:t>Hello!</w:t>
-      </w:r>
       <w:bookmarkStart w:id="0" w:name="_GoBack"/>
       <w:bookmarkEnd w:id="0"/>
     </w:p>
